--- a/documentation/Hash Table vs AVL tree.docx
+++ b/documentation/Hash Table vs AVL tree.docx
@@ -15,40 +15,68 @@
         <w:tab/>
       </w:r>
       <w:r>
-        <w:t>A hash table is better than an AVL tree because hash tables are able to work a lot faster because inserting and searching have a constant big</w:t>
-      </w:r>
-      <w:r>
-        <w:t xml:space="preserve">-O. AVL trees have a big-O of log n for inserting and searching. </w:t>
-      </w:r>
-      <w:r>
-        <w:t>Our hash table consis</w:t>
-      </w:r>
-      <w:r>
-        <w:t>ts</w:t>
-      </w:r>
-      <w:r>
-        <w:t xml:space="preserve"> of </w:t>
-      </w:r>
-      <w:r>
-        <w:t xml:space="preserve">1299827 AVL trees. </w:t>
-      </w:r>
-      <w:r>
-        <w:t xml:space="preserve">This made all of the AVL trees very </w:t>
-      </w:r>
-      <w:r>
-        <w:t>shallow, which</w:t>
-      </w:r>
-      <w:r>
-        <w:t xml:space="preserve"> makes traversing them a lot faster.</w:t>
-      </w:r>
-      <w:r>
-        <w:t xml:space="preserve"> For smaller data sets </w:t>
-      </w:r>
-      <w:r>
-        <w:t>the AVL tree is faster than the hash table because the hash function slows the inserting and searching down. With big files the hash table works a lot faster because it traverses a lot shallower trees.</w:t>
+        <w:t>A hash table is better than an AVL tree</w:t>
+      </w:r>
+      <w:r>
+        <w:t xml:space="preserve"> in most situations dealing with large </w:t>
       </w:r>
       <w:bookmarkStart w:id="0" w:name="_GoBack"/>
       <w:bookmarkEnd w:id="0"/>
+      <w:r>
+        <w:t>amounts of data because hash tables, when implemented correctly have a big-</w:t>
+      </w:r>
+      <w:proofErr w:type="gramStart"/>
+      <w:r>
+        <w:t>O(</w:t>
+      </w:r>
+      <w:proofErr w:type="gramEnd"/>
+      <w:r>
+        <w:t>1). AVL trees have a big-</w:t>
+      </w:r>
+      <w:proofErr w:type="gramStart"/>
+      <w:r>
+        <w:t>O(</w:t>
+      </w:r>
+      <w:proofErr w:type="gramEnd"/>
+      <w:r>
+        <w:t xml:space="preserve">log n) </w:t>
+      </w:r>
+      <w:r>
+        <w:t>for inserting and searching</w:t>
+      </w:r>
+      <w:r>
+        <w:t xml:space="preserve"> when implemented correctly</w:t>
+      </w:r>
+      <w:r>
+        <w:t xml:space="preserve">. </w:t>
+      </w:r>
+      <w:r>
+        <w:t xml:space="preserve">We could see that the AVL Tree implementation ran a lot slower than the hash tables through our timed test of parsing the data. </w:t>
+      </w:r>
+      <w:r>
+        <w:t xml:space="preserve">By using the hash table we were able to parse 80,000 documents in about 3 minutes and 30 seconds whereas our AVL parse was timed at 9 minutes 40 seconds. </w:t>
+      </w:r>
+      <w:r>
+        <w:t xml:space="preserve">We also increased our search and insert time by making our hash table include AVL Trees. </w:t>
+      </w:r>
+      <w:r>
+        <w:t xml:space="preserve">Our hash table consists of 1299827 AVL trees. </w:t>
+      </w:r>
+      <w:r>
+        <w:t xml:space="preserve">This made all of the AVL trees very </w:t>
+      </w:r>
+      <w:r>
+        <w:t>shallow, which</w:t>
+      </w:r>
+      <w:r>
+        <w:t xml:space="preserve"> makes traversing them a lot faster.</w:t>
+      </w:r>
+      <w:r>
+        <w:t xml:space="preserve"> For smaller data sets </w:t>
+      </w:r>
+      <w:r>
+        <w:t>the AVL tree is faster than the hash table because the hash function slows the inserting and searching down. With big files the hash table works a lot faster because it traverses a lot shallower trees.</w:t>
+      </w:r>
     </w:p>
     <w:sectPr>
       <w:pgSz w:w="12240" w:h="15840"/>

--- a/documentation/Hash Table vs AVL tree.docx
+++ b/documentation/Hash Table vs AVL tree.docx
@@ -18,49 +18,30 @@
         <w:t>A hash table is better than an AVL tree</w:t>
       </w:r>
       <w:r>
-        <w:t xml:space="preserve"> in most situations dealing with large </w:t>
+        <w:t xml:space="preserve"> in most situations dealing with large amounts of data because hash tables, when implemented correctly have a big-O(1). AVL trees have a big-O(log n) </w:t>
+      </w:r>
+      <w:r>
+        <w:t>for inserting and searching</w:t>
+      </w:r>
+      <w:r>
+        <w:t xml:space="preserve"> when implemented correctly</w:t>
+      </w:r>
+      <w:r>
+        <w:t xml:space="preserve">. </w:t>
+      </w:r>
+      <w:r>
+        <w:t xml:space="preserve">We could see that the AVL Tree implementation ran a lot slower than the hash tables through our timed test of parsing the data. </w:t>
+      </w:r>
+      <w:r>
+        <w:t xml:space="preserve">By using the hash table we were able to parse 80,000 documents in about 3 minutes and 30 seconds whereas our AVL parse was timed at 9 minutes 40 seconds. </w:t>
+      </w:r>
+      <w:r>
+        <w:t xml:space="preserve">Using a small xml file with only seven documents, the AVL tree averaged about 0.285 seconds, while the hash table averaged about 0.28 seconds. </w:t>
       </w:r>
       <w:bookmarkStart w:id="0" w:name="_GoBack"/>
       <w:bookmarkEnd w:id="0"/>
       <w:r>
-        <w:t>amounts of data because hash tables, when implemented correctly have a big-</w:t>
-      </w:r>
-      <w:proofErr w:type="gramStart"/>
-      <w:r>
-        <w:t>O(</w:t>
-      </w:r>
-      <w:proofErr w:type="gramEnd"/>
-      <w:r>
-        <w:t>1). AVL trees have a big-</w:t>
-      </w:r>
-      <w:proofErr w:type="gramStart"/>
-      <w:r>
-        <w:t>O(</w:t>
-      </w:r>
-      <w:proofErr w:type="gramEnd"/>
-      <w:r>
-        <w:t xml:space="preserve">log n) </w:t>
-      </w:r>
-      <w:r>
-        <w:t>for inserting and searching</w:t>
-      </w:r>
-      <w:r>
-        <w:t xml:space="preserve"> when implemented correctly</w:t>
-      </w:r>
-      <w:r>
-        <w:t xml:space="preserve">. </w:t>
-      </w:r>
-      <w:r>
-        <w:t xml:space="preserve">We could see that the AVL Tree implementation ran a lot slower than the hash tables through our timed test of parsing the data. </w:t>
-      </w:r>
-      <w:r>
-        <w:t xml:space="preserve">By using the hash table we were able to parse 80,000 documents in about 3 minutes and 30 seconds whereas our AVL parse was timed at 9 minutes 40 seconds. </w:t>
-      </w:r>
-      <w:r>
-        <w:t xml:space="preserve">We also increased our search and insert time by making our hash table include AVL Trees. </w:t>
-      </w:r>
-      <w:r>
-        <w:t xml:space="preserve">Our hash table consists of 1299827 AVL trees. </w:t>
+        <w:t xml:space="preserve">We also increased our search and insert time by making our hash table include AVL Trees. Our hash table consists of 1299827 AVL trees. </w:t>
       </w:r>
       <w:r>
         <w:t xml:space="preserve">This made all of the AVL trees very </w:t>

--- a/documentation/Hash Table vs AVL tree.docx
+++ b/documentation/Hash Table vs AVL tree.docx
@@ -18,7 +18,23 @@
         <w:t>A hash table is better than an AVL tree</w:t>
       </w:r>
       <w:r>
-        <w:t xml:space="preserve"> in most situations dealing with large amounts of data because hash tables, when implemented correctly have a big-O(1). AVL trees have a big-O(log n) </w:t>
+        <w:t xml:space="preserve"> in most situations dealing with large amounts of data because hash tables, when implemented correctly have a big-</w:t>
+      </w:r>
+      <w:proofErr w:type="gramStart"/>
+      <w:r>
+        <w:t>O(</w:t>
+      </w:r>
+      <w:proofErr w:type="gramEnd"/>
+      <w:r>
+        <w:t>1). AVL trees have a big-</w:t>
+      </w:r>
+      <w:proofErr w:type="gramStart"/>
+      <w:r>
+        <w:t>O(</w:t>
+      </w:r>
+      <w:proofErr w:type="gramEnd"/>
+      <w:r>
+        <w:t xml:space="preserve">log n) </w:t>
       </w:r>
       <w:r>
         <w:t>for inserting and searching</w:t>
@@ -37,27 +53,46 @@
       </w:r>
       <w:r>
         <w:t xml:space="preserve">Using a small xml file with only seven documents, the AVL tree averaged about 0.285 seconds, while the hash table averaged about 0.28 seconds. </w:t>
+      </w:r>
+      <w:r>
+        <w:t>This data shows that hash tables are more efficient when working with large amounts of data but are about the same efficiency as AVL Trees when dealing with smaller data.</w:t>
+      </w:r>
+    </w:p>
+    <w:p>
+      <w:pPr>
+        <w:ind w:firstLine="720"/>
+      </w:pPr>
+      <w:r>
+        <w:t xml:space="preserve">We also increased our search and insert time by making our hash table include AVL Trees. Our hash table consists of 1299827 AVL trees. </w:t>
+      </w:r>
+      <w:r>
+        <w:t xml:space="preserve">This made all of the AVL trees very </w:t>
+      </w:r>
+      <w:r>
+        <w:t>shallow, which</w:t>
+      </w:r>
+      <w:r>
+        <w:t xml:space="preserve"> makes traversing them a lot faster.</w:t>
+      </w:r>
+      <w:r>
+        <w:t xml:space="preserve"> </w:t>
+      </w:r>
+    </w:p>
+    <w:p>
+      <w:pPr>
+        <w:ind w:firstLine="720"/>
+      </w:pPr>
+      <w:r>
+        <w:t xml:space="preserve">For smaller data sets </w:t>
+      </w:r>
+      <w:r>
+        <w:t>the AVL tree is faster than the hash table because the hash function slows the inserting and searching down. With big files the hash table works a lot fa</w:t>
+      </w:r>
+      <w:r>
+        <w:t>ster because it traverses shallower trees whereas the AVL Tree would have a large height to traverse each time the insert or search method was called.</w:t>
       </w:r>
       <w:bookmarkStart w:id="0" w:name="_GoBack"/>
       <w:bookmarkEnd w:id="0"/>
-      <w:r>
-        <w:t xml:space="preserve">We also increased our search and insert time by making our hash table include AVL Trees. Our hash table consists of 1299827 AVL trees. </w:t>
-      </w:r>
-      <w:r>
-        <w:t xml:space="preserve">This made all of the AVL trees very </w:t>
-      </w:r>
-      <w:r>
-        <w:t>shallow, which</w:t>
-      </w:r>
-      <w:r>
-        <w:t xml:space="preserve"> makes traversing them a lot faster.</w:t>
-      </w:r>
-      <w:r>
-        <w:t xml:space="preserve"> For smaller data sets </w:t>
-      </w:r>
-      <w:r>
-        <w:t>the AVL tree is faster than the hash table because the hash function slows the inserting and searching down. With big files the hash table works a lot faster because it traverses a lot shallower trees.</w:t>
-      </w:r>
     </w:p>
     <w:sectPr>
       <w:pgSz w:w="12240" w:h="15840"/>
